--- a/Doc_Morpion.docx
+++ b/Doc_Morpion.docx
@@ -2,8 +2,6 @@
 <file path=word/document.xml><?xml version="1.0" encoding="utf-8"?>
 <w:document xmlns:wpc="http://schemas.microsoft.com/office/word/2010/wordprocessingCanvas" xmlns:mc="http://schemas.openxmlformats.org/markup-compatibility/2006" xmlns:o="urn:schemas-microsoft-com:office:office" xmlns:r="http://schemas.openxmlformats.org/officeDocument/2006/relationships" xmlns:m="http://schemas.openxmlformats.org/officeDocument/2006/math" xmlns:v="urn:schemas-microsoft-com:vml" xmlns:wp14="http://schemas.microsoft.com/office/word/2010/wordprocessingDrawing" xmlns:wp="http://schemas.openxmlformats.org/drawingml/2006/wordprocessingDrawing" xmlns:w10="urn:schemas-microsoft-com:office:word" xmlns:w="http://schemas.openxmlformats.org/wordprocessingml/2006/main" xmlns:w14="http://schemas.microsoft.com/office/word/2010/wordml" xmlns:w15="http://schemas.microsoft.com/office/word/2012/wordml" xmlns:wpg="http://schemas.microsoft.com/office/word/2010/wordprocessingGroup" xmlns:wpi="http://schemas.microsoft.com/office/word/2010/wordprocessingInk" xmlns:wne="http://schemas.microsoft.com/office/word/2006/wordml" xmlns:wps="http://schemas.microsoft.com/office/word/2010/wordprocessingShape" mc:Ignorable="w14 w15 wp14">
   <w:body>
-    <w:bookmarkStart w:id="0" w:name="_GoBack" w:displacedByCustomXml="next"/>
-    <w:bookmarkEnd w:id="0" w:displacedByCustomXml="next"/>
     <w:sdt>
       <w:sdtPr>
         <w:rPr>
@@ -5419,55 +5417,121 @@
             <w:tcW w:w="2146" w:type="dxa"/>
           </w:tcPr>
           <w:p>
+            <w:pPr>
+              <w:rPr>
+                <w:lang w:val="fr-FR"/>
+              </w:rPr>
+            </w:pPr>
             <w:r>
+              <w:rPr>
+                <w:lang w:val="fr-FR"/>
+              </w:rPr>
+              <w:t xml:space="preserve">+ </w:t>
+            </w:r>
+            <w:proofErr w:type="gramStart"/>
+            <w:r>
+              <w:rPr>
+                <w:lang w:val="fr-FR"/>
+              </w:rPr>
+              <w:t>Joueur()</w:t>
+            </w:r>
+            <w:proofErr w:type="gramEnd"/>
+          </w:p>
+          <w:p>
+            <w:pPr>
+              <w:rPr>
+                <w:lang w:val="fr-FR"/>
+              </w:rPr>
+            </w:pPr>
+            <w:r>
+              <w:rPr>
+                <w:lang w:val="fr-FR"/>
+              </w:rPr>
+              <w:t>+ ~</w:t>
+            </w:r>
+            <w:proofErr w:type="gramStart"/>
+            <w:r>
+              <w:rPr>
+                <w:lang w:val="fr-FR"/>
+              </w:rPr>
+              <w:t>Joueur()</w:t>
+            </w:r>
+            <w:proofErr w:type="gramEnd"/>
+          </w:p>
+          <w:p>
+            <w:pPr>
+              <w:rPr>
+                <w:lang w:val="fr-FR"/>
+              </w:rPr>
+            </w:pPr>
+            <w:r>
+              <w:rPr>
+                <w:lang w:val="fr-FR"/>
+              </w:rPr>
               <w:t xml:space="preserve">+ </w:t>
             </w:r>
             <w:proofErr w:type="spellStart"/>
             <w:r>
-              <w:t>Joueur</w:t>
-            </w:r>
-            <w:proofErr w:type="spellEnd"/>
-            <w:r>
-              <w:t>()</w:t>
-            </w:r>
-          </w:p>
-          <w:p>
-            <w:r>
-              <w:t>+ ~</w:t>
-            </w:r>
-            <w:proofErr w:type="spellStart"/>
-            <w:r>
-              <w:t>Joueur</w:t>
-            </w:r>
-            <w:proofErr w:type="spellEnd"/>
-            <w:r>
-              <w:t>()</w:t>
-            </w:r>
-          </w:p>
-          <w:p>
-            <w:r>
-              <w:t xml:space="preserve">+ </w:t>
-            </w:r>
-            <w:proofErr w:type="spellStart"/>
-            <w:r>
+              <w:rPr>
+                <w:lang w:val="fr-FR"/>
+              </w:rPr>
               <w:t>tour_joueur</w:t>
             </w:r>
             <w:proofErr w:type="spellEnd"/>
             <w:r>
-              <w:t xml:space="preserve"> : void</w:t>
+              <w:rPr>
+                <w:lang w:val="fr-FR"/>
+              </w:rPr>
+              <w:t xml:space="preserve"> : </w:t>
             </w:r>
+            <w:proofErr w:type="spellStart"/>
+            <w:r>
+              <w:rPr>
+                <w:lang w:val="fr-FR"/>
+              </w:rPr>
+              <w:t>void</w:t>
+            </w:r>
+            <w:proofErr w:type="spellEnd"/>
           </w:p>
           <w:p>
+            <w:pPr>
+              <w:rPr>
+                <w:lang w:val="fr-FR"/>
+              </w:rPr>
+            </w:pPr>
             <w:r>
+              <w:rPr>
+                <w:lang w:val="fr-FR"/>
+              </w:rPr>
               <w:t xml:space="preserve">- </w:t>
             </w:r>
             <w:proofErr w:type="spellStart"/>
             <w:r>
-              <w:t>tab_choix</w:t>
+              <w:rPr>
+                <w:lang w:val="fr-FR"/>
+              </w:rPr>
+              <w:t>tab_</w:t>
+            </w:r>
+            <w:proofErr w:type="gramStart"/>
+            <w:r>
+              <w:rPr>
+                <w:lang w:val="fr-FR"/>
+              </w:rPr>
+              <w:t>choix</w:t>
             </w:r>
             <w:proofErr w:type="spellEnd"/>
             <w:r>
-              <w:t>() : char</w:t>
+              <w:rPr>
+                <w:lang w:val="fr-FR"/>
+              </w:rPr>
+              <w:t>(</w:t>
+            </w:r>
+            <w:proofErr w:type="gramEnd"/>
+            <w:r>
+              <w:rPr>
+                <w:lang w:val="fr-FR"/>
+              </w:rPr>
+              <w:t>) : char</w:t>
             </w:r>
           </w:p>
         </w:tc>
@@ -5521,54 +5585,797 @@
             <w:tcW w:w="2521" w:type="dxa"/>
           </w:tcPr>
           <w:p>
+            <w:pPr>
+              <w:rPr>
+                <w:lang w:val="fr-FR"/>
+              </w:rPr>
+            </w:pPr>
             <w:r>
-              <w:t>+ Plateau()</w:t>
+              <w:rPr>
+                <w:lang w:val="fr-FR"/>
+              </w:rPr>
+              <w:t xml:space="preserve">+ </w:t>
             </w:r>
+            <w:proofErr w:type="gramStart"/>
+            <w:r>
+              <w:rPr>
+                <w:lang w:val="fr-FR"/>
+              </w:rPr>
+              <w:t>Plateau()</w:t>
+            </w:r>
+            <w:proofErr w:type="gramEnd"/>
           </w:p>
           <w:p>
+            <w:pPr>
+              <w:rPr>
+                <w:lang w:val="fr-FR"/>
+              </w:rPr>
+            </w:pPr>
             <w:r>
-              <w:t>+~Plateau()</w:t>
+              <w:rPr>
+                <w:lang w:val="fr-FR"/>
+              </w:rPr>
+              <w:t>+~</w:t>
             </w:r>
+            <w:proofErr w:type="gramStart"/>
+            <w:r>
+              <w:rPr>
+                <w:lang w:val="fr-FR"/>
+              </w:rPr>
+              <w:t>Plateau()</w:t>
+            </w:r>
+            <w:proofErr w:type="gramEnd"/>
           </w:p>
           <w:p>
+            <w:pPr>
+              <w:rPr>
+                <w:lang w:val="fr-FR"/>
+              </w:rPr>
+            </w:pPr>
             <w:r>
+              <w:rPr>
+                <w:lang w:val="fr-FR"/>
+              </w:rPr>
               <w:t xml:space="preserve">+ </w:t>
             </w:r>
             <w:proofErr w:type="spellStart"/>
             <w:r>
+              <w:rPr>
+                <w:lang w:val="fr-FR"/>
+              </w:rPr>
               <w:t>lancement_plateau</w:t>
             </w:r>
             <w:proofErr w:type="spellEnd"/>
             <w:r>
-              <w:t xml:space="preserve"> (</w:t>
+              <w:rPr>
+                <w:lang w:val="fr-FR"/>
+              </w:rPr>
+              <w:t xml:space="preserve"> (Joueur </w:t>
             </w:r>
             <w:proofErr w:type="spellStart"/>
             <w:r>
-              <w:t>Joueur</w:t>
-            </w:r>
-            <w:proofErr w:type="spellEnd"/>
-            <w:r>
-              <w:t xml:space="preserve"> </w:t>
-            </w:r>
-            <w:proofErr w:type="spellStart"/>
-            <w:r>
+              <w:rPr>
+                <w:lang w:val="fr-FR"/>
+              </w:rPr>
               <w:t>jo</w:t>
             </w:r>
             <w:r>
+              <w:rPr>
+                <w:lang w:val="fr-FR"/>
+              </w:rPr>
               <w:t>u</w:t>
             </w:r>
             <w:r>
+              <w:rPr>
+                <w:lang w:val="fr-FR"/>
+              </w:rPr>
               <w:t>eur</w:t>
             </w:r>
             <w:proofErr w:type="spellEnd"/>
             <w:r>
+              <w:rPr>
+                <w:lang w:val="fr-FR"/>
+              </w:rPr>
               <w:t>)</w:t>
             </w:r>
           </w:p>
         </w:tc>
       </w:tr>
     </w:tbl>
-    <w:p/>
+    <w:p>
+      <w:pPr>
+        <w:rPr>
+          <w:lang w:val="fr-FR"/>
+        </w:rPr>
+      </w:pPr>
+    </w:p>
+    <w:p>
+      <w:pPr>
+        <w:jc w:val="center"/>
+        <w:rPr>
+          <w:b/>
+          <w:sz w:val="28"/>
+          <w:u w:val="single"/>
+          <w:lang w:val="fr-FR"/>
+        </w:rPr>
+      </w:pPr>
+      <w:r>
+        <w:rPr>
+          <w:b/>
+          <w:sz w:val="28"/>
+          <w:u w:val="single"/>
+          <w:lang w:val="fr-FR"/>
+        </w:rPr>
+        <w:t>Le déroulement du programme</w:t>
+      </w:r>
+    </w:p>
+    <w:p>
+      <w:pPr>
+        <w:rPr>
+          <w:sz w:val="24"/>
+          <w:lang w:val="fr-FR"/>
+        </w:rPr>
+      </w:pPr>
+      <w:r>
+        <w:rPr>
+          <w:sz w:val="24"/>
+          <w:lang w:val="fr-FR"/>
+        </w:rPr>
+        <w:t>Tout d’abord le joueur arrive sur le menu :</w:t>
+      </w:r>
+    </w:p>
+    <w:p>
+      <w:pPr>
+        <w:rPr>
+          <w:sz w:val="24"/>
+          <w:lang w:val="fr-FR"/>
+        </w:rPr>
+      </w:pPr>
+      <w:r>
+        <w:rPr>
+          <w:noProof/>
+          <w:sz w:val="24"/>
+          <w:lang w:val="fr-FR" w:eastAsia="fr-FR"/>
+        </w:rPr>
+        <w:drawing>
+          <wp:inline distT="0" distB="0" distL="0" distR="0">
+            <wp:extent cx="5760720" cy="902970"/>
+            <wp:effectExtent l="0" t="0" r="0" b="0"/>
+            <wp:docPr id="35" name="Image 35"/>
+            <wp:cNvGraphicFramePr>
+              <a:graphicFrameLocks xmlns:a="http://schemas.openxmlformats.org/drawingml/2006/main" noChangeAspect="1"/>
+            </wp:cNvGraphicFramePr>
+            <a:graphic xmlns:a="http://schemas.openxmlformats.org/drawingml/2006/main">
+              <a:graphicData uri="http://schemas.openxmlformats.org/drawingml/2006/picture">
+                <pic:pic xmlns:pic="http://schemas.openxmlformats.org/drawingml/2006/picture">
+                  <pic:nvPicPr>
+                    <pic:cNvPr id="35" name="Menu console.PNG"/>
+                    <pic:cNvPicPr/>
+                  </pic:nvPicPr>
+                  <pic:blipFill>
+                    <a:blip r:embed="rId9">
+                      <a:extLst>
+                        <a:ext uri="{28A0092B-C50C-407E-A947-70E740481C1C}">
+                          <a14:useLocalDpi xmlns:a14="http://schemas.microsoft.com/office/drawing/2010/main" val="0"/>
+                        </a:ext>
+                      </a:extLst>
+                    </a:blip>
+                    <a:stretch>
+                      <a:fillRect/>
+                    </a:stretch>
+                  </pic:blipFill>
+                  <pic:spPr>
+                    <a:xfrm>
+                      <a:off x="0" y="0"/>
+                      <a:ext cx="5760720" cy="902970"/>
+                    </a:xfrm>
+                    <a:prstGeom prst="rect">
+                      <a:avLst/>
+                    </a:prstGeom>
+                  </pic:spPr>
+                </pic:pic>
+              </a:graphicData>
+            </a:graphic>
+          </wp:inline>
+        </w:drawing>
+      </w:r>
+    </w:p>
+    <w:p>
+      <w:pPr>
+        <w:rPr>
+          <w:sz w:val="24"/>
+          <w:lang w:val="fr-FR"/>
+        </w:rPr>
+      </w:pPr>
+      <w:r>
+        <w:rPr>
+          <w:sz w:val="24"/>
+          <w:lang w:val="fr-FR"/>
+        </w:rPr>
+        <w:t>Ensuite soit il choisit d’afficher les règles :</w:t>
+      </w:r>
+    </w:p>
+    <w:p>
+      <w:pPr>
+        <w:rPr>
+          <w:sz w:val="24"/>
+          <w:lang w:val="fr-FR"/>
+        </w:rPr>
+      </w:pPr>
+      <w:r>
+        <w:rPr>
+          <w:noProof/>
+          <w:sz w:val="24"/>
+          <w:lang w:val="fr-FR" w:eastAsia="fr-FR"/>
+        </w:rPr>
+        <w:drawing>
+          <wp:inline distT="0" distB="0" distL="0" distR="0" wp14:anchorId="0C5AA5DB" wp14:editId="0C99760A">
+            <wp:extent cx="5760720" cy="840740"/>
+            <wp:effectExtent l="0" t="0" r="0" b="0"/>
+            <wp:docPr id="36" name="Image 36"/>
+            <wp:cNvGraphicFramePr>
+              <a:graphicFrameLocks xmlns:a="http://schemas.openxmlformats.org/drawingml/2006/main" noChangeAspect="1"/>
+            </wp:cNvGraphicFramePr>
+            <a:graphic xmlns:a="http://schemas.openxmlformats.org/drawingml/2006/main">
+              <a:graphicData uri="http://schemas.openxmlformats.org/drawingml/2006/picture">
+                <pic:pic xmlns:pic="http://schemas.openxmlformats.org/drawingml/2006/picture">
+                  <pic:nvPicPr>
+                    <pic:cNvPr id="36" name="Règles.PNG"/>
+                    <pic:cNvPicPr/>
+                  </pic:nvPicPr>
+                  <pic:blipFill>
+                    <a:blip r:embed="rId10">
+                      <a:extLst>
+                        <a:ext uri="{28A0092B-C50C-407E-A947-70E740481C1C}">
+                          <a14:useLocalDpi xmlns:a14="http://schemas.microsoft.com/office/drawing/2010/main" val="0"/>
+                        </a:ext>
+                      </a:extLst>
+                    </a:blip>
+                    <a:stretch>
+                      <a:fillRect/>
+                    </a:stretch>
+                  </pic:blipFill>
+                  <pic:spPr>
+                    <a:xfrm>
+                      <a:off x="0" y="0"/>
+                      <a:ext cx="5760720" cy="840740"/>
+                    </a:xfrm>
+                    <a:prstGeom prst="rect">
+                      <a:avLst/>
+                    </a:prstGeom>
+                  </pic:spPr>
+                </pic:pic>
+              </a:graphicData>
+            </a:graphic>
+          </wp:inline>
+        </w:drawing>
+      </w:r>
+    </w:p>
+    <w:p>
+      <w:pPr>
+        <w:rPr>
+          <w:sz w:val="24"/>
+          <w:lang w:val="fr-FR"/>
+        </w:rPr>
+      </w:pPr>
+      <w:r>
+        <w:rPr>
+          <w:sz w:val="24"/>
+          <w:lang w:val="fr-FR"/>
+        </w:rPr>
+        <w:t>Ou bien de choisir de jouer :</w:t>
+      </w:r>
+    </w:p>
+    <w:p>
+      <w:pPr>
+        <w:rPr>
+          <w:sz w:val="24"/>
+          <w:lang w:val="fr-FR"/>
+        </w:rPr>
+      </w:pPr>
+      <w:r>
+        <w:rPr>
+          <w:noProof/>
+          <w:sz w:val="24"/>
+          <w:lang w:val="fr-FR" w:eastAsia="fr-FR"/>
+        </w:rPr>
+        <w:drawing>
+          <wp:inline distT="0" distB="0" distL="0" distR="0">
+            <wp:extent cx="2028840" cy="1633549"/>
+            <wp:effectExtent l="0" t="0" r="0" b="5080"/>
+            <wp:docPr id="37" name="Image 37"/>
+            <wp:cNvGraphicFramePr>
+              <a:graphicFrameLocks xmlns:a="http://schemas.openxmlformats.org/drawingml/2006/main" noChangeAspect="1"/>
+            </wp:cNvGraphicFramePr>
+            <a:graphic xmlns:a="http://schemas.openxmlformats.org/drawingml/2006/main">
+              <a:graphicData uri="http://schemas.openxmlformats.org/drawingml/2006/picture">
+                <pic:pic xmlns:pic="http://schemas.openxmlformats.org/drawingml/2006/picture">
+                  <pic:nvPicPr>
+                    <pic:cNvPr id="37" name="Jeu.PNG"/>
+                    <pic:cNvPicPr/>
+                  </pic:nvPicPr>
+                  <pic:blipFill>
+                    <a:blip r:embed="rId11">
+                      <a:extLst>
+                        <a:ext uri="{28A0092B-C50C-407E-A947-70E740481C1C}">
+                          <a14:useLocalDpi xmlns:a14="http://schemas.microsoft.com/office/drawing/2010/main" val="0"/>
+                        </a:ext>
+                      </a:extLst>
+                    </a:blip>
+                    <a:stretch>
+                      <a:fillRect/>
+                    </a:stretch>
+                  </pic:blipFill>
+                  <pic:spPr>
+                    <a:xfrm>
+                      <a:off x="0" y="0"/>
+                      <a:ext cx="2028840" cy="1633549"/>
+                    </a:xfrm>
+                    <a:prstGeom prst="rect">
+                      <a:avLst/>
+                    </a:prstGeom>
+                  </pic:spPr>
+                </pic:pic>
+              </a:graphicData>
+            </a:graphic>
+          </wp:inline>
+        </w:drawing>
+      </w:r>
+    </w:p>
+    <w:p>
+      <w:pPr>
+        <w:rPr>
+          <w:sz w:val="24"/>
+          <w:lang w:val="fr-FR"/>
+        </w:rPr>
+      </w:pPr>
+    </w:p>
+    <w:p>
+      <w:pPr>
+        <w:rPr>
+          <w:sz w:val="24"/>
+          <w:lang w:val="fr-FR"/>
+        </w:rPr>
+      </w:pPr>
+    </w:p>
+    <w:p>
+      <w:pPr>
+        <w:rPr>
+          <w:sz w:val="24"/>
+          <w:lang w:val="fr-FR"/>
+        </w:rPr>
+      </w:pPr>
+    </w:p>
+    <w:p>
+      <w:pPr>
+        <w:rPr>
+          <w:sz w:val="24"/>
+          <w:lang w:val="fr-FR"/>
+        </w:rPr>
+      </w:pPr>
+    </w:p>
+    <w:p>
+      <w:pPr>
+        <w:rPr>
+          <w:sz w:val="24"/>
+          <w:lang w:val="fr-FR"/>
+        </w:rPr>
+      </w:pPr>
+      <w:proofErr w:type="gramStart"/>
+      <w:r>
+        <w:rPr>
+          <w:sz w:val="24"/>
+          <w:lang w:val="fr-FR"/>
+        </w:rPr>
+        <w:lastRenderedPageBreak/>
+        <w:t>Si il</w:t>
+      </w:r>
+      <w:proofErr w:type="gramEnd"/>
+      <w:r>
+        <w:rPr>
+          <w:sz w:val="24"/>
+          <w:lang w:val="fr-FR"/>
+        </w:rPr>
+        <w:t xml:space="preserve"> décide de jouer il doit placer son pion. Par exemple le X sur la case 1 :</w:t>
+      </w:r>
+    </w:p>
+    <w:p>
+      <w:pPr>
+        <w:rPr>
+          <w:sz w:val="24"/>
+          <w:lang w:val="fr-FR"/>
+        </w:rPr>
+      </w:pPr>
+      <w:r>
+        <w:rPr>
+          <w:noProof/>
+          <w:sz w:val="24"/>
+          <w:lang w:val="fr-FR" w:eastAsia="fr-FR"/>
+        </w:rPr>
+        <w:drawing>
+          <wp:inline distT="0" distB="0" distL="0" distR="0">
+            <wp:extent cx="2019315" cy="1338272"/>
+            <wp:effectExtent l="0" t="0" r="0" b="0"/>
+            <wp:docPr id="38" name="Image 38"/>
+            <wp:cNvGraphicFramePr>
+              <a:graphicFrameLocks xmlns:a="http://schemas.openxmlformats.org/drawingml/2006/main" noChangeAspect="1"/>
+            </wp:cNvGraphicFramePr>
+            <a:graphic xmlns:a="http://schemas.openxmlformats.org/drawingml/2006/main">
+              <a:graphicData uri="http://schemas.openxmlformats.org/drawingml/2006/picture">
+                <pic:pic xmlns:pic="http://schemas.openxmlformats.org/drawingml/2006/picture">
+                  <pic:nvPicPr>
+                    <pic:cNvPr id="38" name="Croix.PNG"/>
+                    <pic:cNvPicPr/>
+                  </pic:nvPicPr>
+                  <pic:blipFill>
+                    <a:blip r:embed="rId12">
+                      <a:extLst>
+                        <a:ext uri="{28A0092B-C50C-407E-A947-70E740481C1C}">
+                          <a14:useLocalDpi xmlns:a14="http://schemas.microsoft.com/office/drawing/2010/main" val="0"/>
+                        </a:ext>
+                      </a:extLst>
+                    </a:blip>
+                    <a:stretch>
+                      <a:fillRect/>
+                    </a:stretch>
+                  </pic:blipFill>
+                  <pic:spPr>
+                    <a:xfrm>
+                      <a:off x="0" y="0"/>
+                      <a:ext cx="2019315" cy="1338272"/>
+                    </a:xfrm>
+                    <a:prstGeom prst="rect">
+                      <a:avLst/>
+                    </a:prstGeom>
+                  </pic:spPr>
+                </pic:pic>
+              </a:graphicData>
+            </a:graphic>
+          </wp:inline>
+        </w:drawing>
+      </w:r>
+    </w:p>
+    <w:p>
+      <w:pPr>
+        <w:rPr>
+          <w:sz w:val="24"/>
+          <w:lang w:val="fr-FR"/>
+        </w:rPr>
+      </w:pPr>
+      <w:r>
+        <w:rPr>
+          <w:sz w:val="24"/>
+          <w:lang w:val="fr-FR"/>
+        </w:rPr>
+        <w:t>Du coup c’est au tour de l’adversaire :</w:t>
+      </w:r>
+    </w:p>
+    <w:p>
+      <w:pPr>
+        <w:rPr>
+          <w:sz w:val="24"/>
+          <w:lang w:val="fr-FR"/>
+        </w:rPr>
+      </w:pPr>
+      <w:r>
+        <w:rPr>
+          <w:noProof/>
+          <w:sz w:val="24"/>
+          <w:lang w:val="fr-FR" w:eastAsia="fr-FR"/>
+        </w:rPr>
+        <w:drawing>
+          <wp:inline distT="0" distB="0" distL="0" distR="0">
+            <wp:extent cx="2033602" cy="1414473"/>
+            <wp:effectExtent l="0" t="0" r="5080" b="0"/>
+            <wp:docPr id="39" name="Image 39"/>
+            <wp:cNvGraphicFramePr>
+              <a:graphicFrameLocks xmlns:a="http://schemas.openxmlformats.org/drawingml/2006/main" noChangeAspect="1"/>
+            </wp:cNvGraphicFramePr>
+            <a:graphic xmlns:a="http://schemas.openxmlformats.org/drawingml/2006/main">
+              <a:graphicData uri="http://schemas.openxmlformats.org/drawingml/2006/picture">
+                <pic:pic xmlns:pic="http://schemas.openxmlformats.org/drawingml/2006/picture">
+                  <pic:nvPicPr>
+                    <pic:cNvPr id="39" name="Rond.PNG"/>
+                    <pic:cNvPicPr/>
+                  </pic:nvPicPr>
+                  <pic:blipFill>
+                    <a:blip r:embed="rId13">
+                      <a:extLst>
+                        <a:ext uri="{28A0092B-C50C-407E-A947-70E740481C1C}">
+                          <a14:useLocalDpi xmlns:a14="http://schemas.microsoft.com/office/drawing/2010/main" val="0"/>
+                        </a:ext>
+                      </a:extLst>
+                    </a:blip>
+                    <a:stretch>
+                      <a:fillRect/>
+                    </a:stretch>
+                  </pic:blipFill>
+                  <pic:spPr>
+                    <a:xfrm>
+                      <a:off x="0" y="0"/>
+                      <a:ext cx="2033602" cy="1414473"/>
+                    </a:xfrm>
+                    <a:prstGeom prst="rect">
+                      <a:avLst/>
+                    </a:prstGeom>
+                  </pic:spPr>
+                </pic:pic>
+              </a:graphicData>
+            </a:graphic>
+          </wp:inline>
+        </w:drawing>
+      </w:r>
+    </w:p>
+    <w:p>
+      <w:pPr>
+        <w:rPr>
+          <w:sz w:val="24"/>
+          <w:lang w:val="fr-FR"/>
+        </w:rPr>
+      </w:pPr>
+      <w:r>
+        <w:rPr>
+          <w:sz w:val="24"/>
+          <w:lang w:val="fr-FR"/>
+        </w:rPr>
+        <w:t>Si le joueur 1 (X) gagne :</w:t>
+      </w:r>
+    </w:p>
+    <w:p>
+      <w:pPr>
+        <w:rPr>
+          <w:sz w:val="24"/>
+          <w:lang w:val="fr-FR"/>
+        </w:rPr>
+      </w:pPr>
+      <w:r>
+        <w:rPr>
+          <w:noProof/>
+          <w:sz w:val="24"/>
+          <w:lang w:val="fr-FR" w:eastAsia="fr-FR"/>
+        </w:rPr>
+        <w:drawing>
+          <wp:inline distT="0" distB="0" distL="0" distR="0">
+            <wp:extent cx="2286017" cy="1805001"/>
+            <wp:effectExtent l="0" t="0" r="0" b="5080"/>
+            <wp:docPr id="40" name="Image 40"/>
+            <wp:cNvGraphicFramePr>
+              <a:graphicFrameLocks xmlns:a="http://schemas.openxmlformats.org/drawingml/2006/main" noChangeAspect="1"/>
+            </wp:cNvGraphicFramePr>
+            <a:graphic xmlns:a="http://schemas.openxmlformats.org/drawingml/2006/main">
+              <a:graphicData uri="http://schemas.openxmlformats.org/drawingml/2006/picture">
+                <pic:pic xmlns:pic="http://schemas.openxmlformats.org/drawingml/2006/picture">
+                  <pic:nvPicPr>
+                    <pic:cNvPr id="40" name="Allan.PNG"/>
+                    <pic:cNvPicPr/>
+                  </pic:nvPicPr>
+                  <pic:blipFill>
+                    <a:blip r:embed="rId14">
+                      <a:extLst>
+                        <a:ext uri="{28A0092B-C50C-407E-A947-70E740481C1C}">
+                          <a14:useLocalDpi xmlns:a14="http://schemas.microsoft.com/office/drawing/2010/main" val="0"/>
+                        </a:ext>
+                      </a:extLst>
+                    </a:blip>
+                    <a:stretch>
+                      <a:fillRect/>
+                    </a:stretch>
+                  </pic:blipFill>
+                  <pic:spPr>
+                    <a:xfrm>
+                      <a:off x="0" y="0"/>
+                      <a:ext cx="2286017" cy="1805001"/>
+                    </a:xfrm>
+                    <a:prstGeom prst="rect">
+                      <a:avLst/>
+                    </a:prstGeom>
+                  </pic:spPr>
+                </pic:pic>
+              </a:graphicData>
+            </a:graphic>
+          </wp:inline>
+        </w:drawing>
+      </w:r>
+    </w:p>
+    <w:p>
+      <w:pPr>
+        <w:rPr>
+          <w:sz w:val="24"/>
+          <w:lang w:val="fr-FR"/>
+        </w:rPr>
+      </w:pPr>
+      <w:r>
+        <w:rPr>
+          <w:sz w:val="24"/>
+          <w:lang w:val="fr-FR"/>
+        </w:rPr>
+        <w:t>Si le joueur 2 (O) gagne :</w:t>
+      </w:r>
+    </w:p>
+    <w:p>
+      <w:pPr>
+        <w:rPr>
+          <w:sz w:val="24"/>
+          <w:lang w:val="fr-FR"/>
+        </w:rPr>
+      </w:pPr>
+      <w:r>
+        <w:rPr>
+          <w:noProof/>
+          <w:sz w:val="24"/>
+          <w:lang w:val="fr-FR" w:eastAsia="fr-FR"/>
+        </w:rPr>
+        <w:drawing>
+          <wp:inline distT="0" distB="0" distL="0" distR="0">
+            <wp:extent cx="2262204" cy="1795476"/>
+            <wp:effectExtent l="0" t="0" r="5080" b="0"/>
+            <wp:docPr id="41" name="Image 41"/>
+            <wp:cNvGraphicFramePr>
+              <a:graphicFrameLocks xmlns:a="http://schemas.openxmlformats.org/drawingml/2006/main" noChangeAspect="1"/>
+            </wp:cNvGraphicFramePr>
+            <a:graphic xmlns:a="http://schemas.openxmlformats.org/drawingml/2006/main">
+              <a:graphicData uri="http://schemas.openxmlformats.org/drawingml/2006/picture">
+                <pic:pic xmlns:pic="http://schemas.openxmlformats.org/drawingml/2006/picture">
+                  <pic:nvPicPr>
+                    <pic:cNvPr id="41" name="Ivan.PNG"/>
+                    <pic:cNvPicPr/>
+                  </pic:nvPicPr>
+                  <pic:blipFill>
+                    <a:blip r:embed="rId15">
+                      <a:extLst>
+                        <a:ext uri="{28A0092B-C50C-407E-A947-70E740481C1C}">
+                          <a14:useLocalDpi xmlns:a14="http://schemas.microsoft.com/office/drawing/2010/main" val="0"/>
+                        </a:ext>
+                      </a:extLst>
+                    </a:blip>
+                    <a:stretch>
+                      <a:fillRect/>
+                    </a:stretch>
+                  </pic:blipFill>
+                  <pic:spPr>
+                    <a:xfrm>
+                      <a:off x="0" y="0"/>
+                      <a:ext cx="2262204" cy="1795476"/>
+                    </a:xfrm>
+                    <a:prstGeom prst="rect">
+                      <a:avLst/>
+                    </a:prstGeom>
+                  </pic:spPr>
+                </pic:pic>
+              </a:graphicData>
+            </a:graphic>
+          </wp:inline>
+        </w:drawing>
+      </w:r>
+    </w:p>
+    <w:p>
+      <w:pPr>
+        <w:rPr>
+          <w:sz w:val="24"/>
+          <w:lang w:val="fr-FR"/>
+        </w:rPr>
+      </w:pPr>
+    </w:p>
+    <w:p>
+      <w:pPr>
+        <w:rPr>
+          <w:sz w:val="24"/>
+          <w:lang w:val="fr-FR"/>
+        </w:rPr>
+      </w:pPr>
+    </w:p>
+    <w:p>
+      <w:pPr>
+        <w:rPr>
+          <w:sz w:val="24"/>
+          <w:lang w:val="fr-FR"/>
+        </w:rPr>
+      </w:pPr>
+    </w:p>
+    <w:p>
+      <w:pPr>
+        <w:rPr>
+          <w:sz w:val="24"/>
+          <w:lang w:val="fr-FR"/>
+        </w:rPr>
+      </w:pPr>
+      <w:r>
+        <w:rPr>
+          <w:sz w:val="24"/>
+          <w:lang w:val="fr-FR"/>
+        </w:rPr>
+        <w:lastRenderedPageBreak/>
+        <w:t xml:space="preserve">Et </w:t>
+      </w:r>
+      <w:proofErr w:type="gramStart"/>
+      <w:r>
+        <w:rPr>
+          <w:sz w:val="24"/>
+          <w:lang w:val="fr-FR"/>
+        </w:rPr>
+        <w:t>si il</w:t>
+      </w:r>
+      <w:proofErr w:type="gramEnd"/>
+      <w:r>
+        <w:rPr>
+          <w:sz w:val="24"/>
+          <w:lang w:val="fr-FR"/>
+        </w:rPr>
+        <w:t xml:space="preserve"> y a égalité :</w:t>
+      </w:r>
+    </w:p>
+    <w:p>
+      <w:pPr>
+        <w:rPr>
+          <w:sz w:val="24"/>
+          <w:lang w:val="fr-FR"/>
+        </w:rPr>
+      </w:pPr>
+      <w:bookmarkStart w:id="0" w:name="_GoBack"/>
+      <w:r>
+        <w:rPr>
+          <w:noProof/>
+          <w:sz w:val="24"/>
+          <w:lang w:val="fr-FR" w:eastAsia="fr-FR"/>
+        </w:rPr>
+        <w:drawing>
+          <wp:inline distT="0" distB="0" distL="0" distR="0">
+            <wp:extent cx="2071703" cy="1895489"/>
+            <wp:effectExtent l="0" t="0" r="5080" b="0"/>
+            <wp:docPr id="42" name="Image 42"/>
+            <wp:cNvGraphicFramePr>
+              <a:graphicFrameLocks xmlns:a="http://schemas.openxmlformats.org/drawingml/2006/main" noChangeAspect="1"/>
+            </wp:cNvGraphicFramePr>
+            <a:graphic xmlns:a="http://schemas.openxmlformats.org/drawingml/2006/main">
+              <a:graphicData uri="http://schemas.openxmlformats.org/drawingml/2006/picture">
+                <pic:pic xmlns:pic="http://schemas.openxmlformats.org/drawingml/2006/picture">
+                  <pic:nvPicPr>
+                    <pic:cNvPr id="42" name="Deuce.PNG"/>
+                    <pic:cNvPicPr/>
+                  </pic:nvPicPr>
+                  <pic:blipFill>
+                    <a:blip r:embed="rId16">
+                      <a:extLst>
+                        <a:ext uri="{28A0092B-C50C-407E-A947-70E740481C1C}">
+                          <a14:useLocalDpi xmlns:a14="http://schemas.microsoft.com/office/drawing/2010/main" val="0"/>
+                        </a:ext>
+                      </a:extLst>
+                    </a:blip>
+                    <a:stretch>
+                      <a:fillRect/>
+                    </a:stretch>
+                  </pic:blipFill>
+                  <pic:spPr>
+                    <a:xfrm>
+                      <a:off x="0" y="0"/>
+                      <a:ext cx="2071703" cy="1895489"/>
+                    </a:xfrm>
+                    <a:prstGeom prst="rect">
+                      <a:avLst/>
+                    </a:prstGeom>
+                  </pic:spPr>
+                </pic:pic>
+              </a:graphicData>
+            </a:graphic>
+          </wp:inline>
+        </w:drawing>
+      </w:r>
+      <w:bookmarkEnd w:id="0"/>
+      <w:r>
+        <w:rPr>
+          <w:sz w:val="24"/>
+          <w:lang w:val="fr-FR"/>
+        </w:rPr>
+        <w:t xml:space="preserve"> </w:t>
+      </w:r>
+    </w:p>
+    <w:p>
+      <w:pPr>
+        <w:rPr>
+          <w:lang w:val="fr-FR"/>
+        </w:rPr>
+      </w:pPr>
+    </w:p>
     <w:p>
       <w:pPr>
         <w:pStyle w:val="Listepuces"/>
@@ -5720,18 +6527,22 @@
         </w:numPr>
         <w:ind w:left="360" w:hanging="360"/>
         <w:rPr>
+          <w:lang w:val="fr-FR"/>
+        </w:rPr>
+      </w:pPr>
+      <w:r>
+        <w:rPr>
           <w:sz w:val="24"/>
           <w:szCs w:val="24"/>
           <w:lang w:val="fr-FR"/>
         </w:rPr>
-      </w:pPr>
+        <w:t xml:space="preserve">   </w:t>
+      </w:r>
       <w:r>
         <w:rPr>
-          <w:sz w:val="24"/>
-          <w:szCs w:val="24"/>
-          <w:lang w:val="fr-FR"/>
-        </w:rPr>
-        <w:t xml:space="preserve">   Nous avons rencontrés deux problèmes majeurs lors de la réalisation du programme du</w:t>
+          <w:lang w:val="fr-FR"/>
+        </w:rPr>
+        <w:t>Nous avons rencontrés deux problèmes majeurs lors de la réalisation du programme du</w:t>
       </w:r>
     </w:p>
     <w:p>
@@ -5771,13 +6582,7 @@
         <w:rPr>
           <w:lang w:val="fr-FR"/>
         </w:rPr>
-        <w:t xml:space="preserve">pas au deuxième joueur et restait donc sur le premier. </w:t>
-      </w:r>
-      <w:r>
-        <w:rPr>
-          <w:lang w:val="fr-FR"/>
-        </w:rPr>
-        <w:t>Le deuxième problème est que le programme</w:t>
+        <w:t>pas au deuxième joueur et restait donc sur le premier. Le deuxième problème est que le programme</w:t>
       </w:r>
     </w:p>
     <w:p>
@@ -5818,6 +6623,140 @@
           <w:lang w:val="fr-FR"/>
         </w:rPr>
         <w:t>et de la recherche, ces problèmes ont été réglés.</w:t>
+      </w:r>
+    </w:p>
+    <w:p>
+      <w:pPr>
+        <w:pStyle w:val="Listepuces"/>
+        <w:numPr>
+          <w:ilvl w:val="0"/>
+          <w:numId w:val="0"/>
+        </w:numPr>
+        <w:ind w:left="360" w:hanging="360"/>
+        <w:rPr>
+          <w:lang w:val="fr-FR"/>
+        </w:rPr>
+      </w:pPr>
+    </w:p>
+    <w:p>
+      <w:pPr>
+        <w:pStyle w:val="Listepuces"/>
+        <w:numPr>
+          <w:ilvl w:val="0"/>
+          <w:numId w:val="0"/>
+        </w:numPr>
+        <w:ind w:left="360" w:hanging="360"/>
+        <w:jc w:val="center"/>
+        <w:rPr>
+          <w:b/>
+          <w:sz w:val="28"/>
+          <w:u w:val="single"/>
+          <w:lang w:val="fr-FR"/>
+        </w:rPr>
+      </w:pPr>
+    </w:p>
+    <w:p>
+      <w:pPr>
+        <w:pStyle w:val="Listepuces"/>
+        <w:numPr>
+          <w:ilvl w:val="0"/>
+          <w:numId w:val="0"/>
+        </w:numPr>
+        <w:ind w:left="360" w:hanging="360"/>
+        <w:jc w:val="center"/>
+        <w:rPr>
+          <w:b/>
+          <w:sz w:val="28"/>
+          <w:u w:val="single"/>
+          <w:lang w:val="fr-FR"/>
+        </w:rPr>
+      </w:pPr>
+      <w:r>
+        <w:rPr>
+          <w:b/>
+          <w:sz w:val="28"/>
+          <w:u w:val="single"/>
+          <w:lang w:val="fr-FR"/>
+        </w:rPr>
+        <w:t>Solutions trouvées</w:t>
+      </w:r>
+    </w:p>
+    <w:p>
+      <w:pPr>
+        <w:pStyle w:val="Listepuces"/>
+        <w:numPr>
+          <w:ilvl w:val="0"/>
+          <w:numId w:val="0"/>
+        </w:numPr>
+        <w:ind w:left="360" w:hanging="360"/>
+        <w:rPr>
+          <w:sz w:val="28"/>
+          <w:lang w:val="fr-FR"/>
+        </w:rPr>
+      </w:pPr>
+    </w:p>
+    <w:p>
+      <w:pPr>
+        <w:pStyle w:val="Listepuces"/>
+        <w:numPr>
+          <w:ilvl w:val="0"/>
+          <w:numId w:val="0"/>
+        </w:numPr>
+        <w:ind w:left="360" w:hanging="360"/>
+        <w:rPr>
+          <w:sz w:val="24"/>
+          <w:lang w:val="fr-FR"/>
+        </w:rPr>
+      </w:pPr>
+      <w:r>
+        <w:rPr>
+          <w:sz w:val="28"/>
+          <w:lang w:val="fr-FR"/>
+        </w:rPr>
+        <w:tab/>
+      </w:r>
+      <w:r>
+        <w:rPr>
+          <w:sz w:val="24"/>
+          <w:lang w:val="fr-FR"/>
+        </w:rPr>
+        <w:t>Pour notre premier problème, c’est-à-dire le changement de joueur, nous avons fait passés la variable « tour » en variable globale.</w:t>
+      </w:r>
+    </w:p>
+    <w:p>
+      <w:pPr>
+        <w:pStyle w:val="Listepuces"/>
+        <w:numPr>
+          <w:ilvl w:val="0"/>
+          <w:numId w:val="0"/>
+        </w:numPr>
+        <w:ind w:left="360" w:hanging="360"/>
+        <w:rPr>
+          <w:sz w:val="24"/>
+          <w:lang w:val="fr-FR"/>
+        </w:rPr>
+      </w:pPr>
+    </w:p>
+    <w:p>
+      <w:pPr>
+        <w:pStyle w:val="Listepuces"/>
+        <w:numPr>
+          <w:ilvl w:val="0"/>
+          <w:numId w:val="0"/>
+        </w:numPr>
+        <w:ind w:left="360" w:hanging="360"/>
+        <w:rPr>
+          <w:sz w:val="24"/>
+          <w:lang w:val="fr-FR"/>
+        </w:rPr>
+      </w:pPr>
+      <w:r>
+        <w:rPr>
+          <w:sz w:val="24"/>
+          <w:lang w:val="fr-FR"/>
+        </w:rPr>
+        <w:tab/>
+        <w:t>Et en ce qui concerne notre deuxième problème, le souci de l’affichage des pions, nous avons supprimé les tableaux pour les avoir que dans la classe « Joueur » et nous avons placé le joueur en paramètre dans la fonction de lancement de plateau.</w:t>
       </w:r>
     </w:p>
     <w:p>
@@ -7000,7 +7939,7 @@
 </file>
 
 <file path=customXml/itemProps2.xml><?xml version="1.0" encoding="utf-8"?>
-<ds:datastoreItem xmlns:ds="http://schemas.openxmlformats.org/officeDocument/2006/customXml" ds:itemID="{47B96E59-02F1-40BB-AB4C-BA403F72CF03}">
+<ds:datastoreItem xmlns:ds="http://schemas.openxmlformats.org/officeDocument/2006/customXml" ds:itemID="{8DFE9EA8-68DB-4B42-9C82-8FD1ADCF1DA7}">
   <ds:schemaRefs>
     <ds:schemaRef ds:uri="http://schemas.openxmlformats.org/officeDocument/2006/bibliography"/>
   </ds:schemaRefs>

--- a/Doc_Morpion.docx
+++ b/Doc_Morpion.docx
@@ -5152,6 +5152,8 @@
           <w:lang w:val="fr-FR"/>
         </w:rPr>
       </w:pPr>
+      <w:bookmarkStart w:id="0" w:name="_GoBack"/>
+      <w:bookmarkEnd w:id="0"/>
       <w:r>
         <w:rPr>
           <w:noProof/>
@@ -5160,7 +5162,80 @@
         <mc:AlternateContent>
           <mc:Choice Requires="wps">
             <w:drawing>
-              <wp:anchor distT="0" distB="0" distL="114300" distR="114300" simplePos="0" relativeHeight="251659264" behindDoc="0" locked="0" layoutInCell="1" allowOverlap="1" wp14:anchorId="71C66F2C" wp14:editId="64A3D0BC">
+              <wp:anchor distT="0" distB="0" distL="114300" distR="114300" simplePos="0" relativeHeight="251664384" behindDoc="0" locked="0" layoutInCell="1" allowOverlap="1" wp14:anchorId="01518090" wp14:editId="2EBDB79B">
+                <wp:simplePos x="0" y="0"/>
+                <wp:positionH relativeFrom="column">
+                  <wp:posOffset>3710305</wp:posOffset>
+                </wp:positionH>
+                <wp:positionV relativeFrom="paragraph">
+                  <wp:posOffset>1236345</wp:posOffset>
+                </wp:positionV>
+                <wp:extent cx="200025" cy="161925"/>
+                <wp:effectExtent l="19050" t="19050" r="28575" b="47625"/>
+                <wp:wrapNone/>
+                <wp:docPr id="34" name="Organigramme : Décision 34"/>
+                <wp:cNvGraphicFramePr/>
+                <a:graphic xmlns:a="http://schemas.openxmlformats.org/drawingml/2006/main">
+                  <a:graphicData uri="http://schemas.microsoft.com/office/word/2010/wordprocessingShape">
+                    <wps:wsp>
+                      <wps:cNvSpPr/>
+                      <wps:spPr>
+                        <a:xfrm>
+                          <a:off x="0" y="0"/>
+                          <a:ext cx="200025" cy="161925"/>
+                        </a:xfrm>
+                        <a:prstGeom prst="flowChartDecision">
+                          <a:avLst/>
+                        </a:prstGeom>
+                      </wps:spPr>
+                      <wps:style>
+                        <a:lnRef idx="2">
+                          <a:schemeClr val="dk1">
+                            <a:shade val="50000"/>
+                          </a:schemeClr>
+                        </a:lnRef>
+                        <a:fillRef idx="1">
+                          <a:schemeClr val="dk1"/>
+                        </a:fillRef>
+                        <a:effectRef idx="0">
+                          <a:schemeClr val="dk1"/>
+                        </a:effectRef>
+                        <a:fontRef idx="minor">
+                          <a:schemeClr val="lt1"/>
+                        </a:fontRef>
+                      </wps:style>
+                      <wps:bodyPr rot="0" spcFirstLastPara="0" vertOverflow="overflow" horzOverflow="overflow" vert="horz" wrap="square" lIns="91440" tIns="45720" rIns="91440" bIns="45720" numCol="1" spcCol="0" rtlCol="0" fromWordArt="0" anchor="ctr" anchorCtr="0" forceAA="0" compatLnSpc="1">
+                        <a:prstTxWarp prst="textNoShape">
+                          <a:avLst/>
+                        </a:prstTxWarp>
+                        <a:noAutofit/>
+                      </wps:bodyPr>
+                    </wps:wsp>
+                  </a:graphicData>
+                </a:graphic>
+              </wp:anchor>
+            </w:drawing>
+          </mc:Choice>
+          <mc:Fallback>
+            <w:pict>
+              <v:shapetype w14:anchorId="2D907C72" id="_x0000_t110" coordsize="21600,21600" o:spt="110" path="m10800,l,10800,10800,21600,21600,10800xe">
+                <v:stroke joinstyle="miter"/>
+                <v:path gradientshapeok="t" o:connecttype="rect" textboxrect="5400,5400,16200,16200"/>
+              </v:shapetype>
+              <v:shape id="Organigramme : Décision 34" o:spid="_x0000_s1026" type="#_x0000_t110" style="position:absolute;margin-left:292.15pt;margin-top:97.35pt;width:15.75pt;height:12.75pt;z-index:251664384;visibility:visible;mso-wrap-style:square;mso-wrap-distance-left:9pt;mso-wrap-distance-top:0;mso-wrap-distance-right:9pt;mso-wrap-distance-bottom:0;mso-position-horizontal:absolute;mso-position-horizontal-relative:text;mso-position-vertical:absolute;mso-position-vertical-relative:text;v-text-anchor:middle" o:gfxdata="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" fillcolor="black [3200]" strokecolor="black [1600]" strokeweight="1pt"/>
+            </w:pict>
+          </mc:Fallback>
+        </mc:AlternateContent>
+      </w:r>
+      <w:r>
+        <w:rPr>
+          <w:noProof/>
+          <w:lang w:val="fr-FR" w:eastAsia="fr-FR"/>
+        </w:rPr>
+        <mc:AlternateContent>
+          <mc:Choice Requires="wps">
+            <w:drawing>
+              <wp:anchor distT="0" distB="0" distL="114300" distR="114300" simplePos="0" relativeHeight="251659264" behindDoc="0" locked="0" layoutInCell="1" allowOverlap="1" wp14:anchorId="51AB37F6" wp14:editId="308EA685">
                 <wp:simplePos x="0" y="0"/>
                 <wp:positionH relativeFrom="column">
                   <wp:posOffset>1729105</wp:posOffset>
@@ -5220,7 +5295,7 @@
           </mc:Choice>
           <mc:Fallback>
             <w:pict>
-              <v:line w14:anchorId="362CC1AA" id="Connecteur droit 1" o:spid="_x0000_s1026" style="position:absolute;flip:y;z-index:251659264;visibility:visible;mso-wrap-style:square;mso-width-percent:0;mso-height-percent:0;mso-wrap-distance-left:9pt;mso-wrap-distance-top:0;mso-wrap-distance-right:9pt;mso-wrap-distance-bottom:0;mso-position-horizontal:absolute;mso-position-horizontal-relative:text;mso-position-vertical:absolute;mso-position-vertical-relative:text;mso-width-percent:0;mso-height-percent:0;mso-width-relative:margin;mso-height-relative:margin" from="136.15pt,104.3pt" to="301.15pt,105.8pt" o:gfxdata="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" strokecolor="black [3213]" strokeweight=".5pt">
+              <v:line w14:anchorId="58E23E6F" id="Connecteur droit 1" o:spid="_x0000_s1026" style="position:absolute;flip:y;z-index:251659264;visibility:visible;mso-wrap-style:square;mso-width-percent:0;mso-height-percent:0;mso-wrap-distance-left:9pt;mso-wrap-distance-top:0;mso-wrap-distance-right:9pt;mso-wrap-distance-bottom:0;mso-position-horizontal:absolute;mso-position-horizontal-relative:text;mso-position-vertical:absolute;mso-position-vertical-relative:text;mso-width-percent:0;mso-height-percent:0;mso-width-relative:margin;mso-height-relative:margin" from="136.15pt,104.3pt" to="301.15pt,105.8pt" o:gfxdata="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" strokecolor="black [3213]" strokeweight=".5pt">
                 <v:stroke joinstyle="miter"/>
               </v:line>
             </w:pict>
@@ -5267,110 +5342,51 @@
             <w:tcW w:w="2146" w:type="dxa"/>
           </w:tcPr>
           <w:p>
+            <w:pPr>
+              <w:rPr>
+                <w:lang w:val="fr-FR"/>
+              </w:rPr>
+            </w:pPr>
             <w:r>
+              <w:rPr>
+                <w:lang w:val="fr-FR"/>
+              </w:rPr>
               <w:t>+</w:t>
             </w:r>
             <w:r>
+              <w:rPr>
+                <w:lang w:val="fr-FR"/>
+              </w:rPr>
               <w:t xml:space="preserve">  tableau[3][3] : char</w:t>
             </w:r>
           </w:p>
           <w:p>
+            <w:pPr>
+              <w:rPr>
+                <w:lang w:val="fr-FR"/>
+              </w:rPr>
+            </w:pPr>
             <w:r>
+              <w:rPr>
+                <w:lang w:val="fr-FR"/>
+              </w:rPr>
               <w:t>+ tour : char</w:t>
             </w:r>
           </w:p>
           <w:p>
+            <w:pPr>
+              <w:rPr>
+                <w:lang w:val="fr-FR"/>
+              </w:rPr>
+            </w:pPr>
             <w:r>
-              <w:t xml:space="preserve">- </w:t>
+              <w:rPr>
+                <w:lang w:val="fr-FR"/>
+              </w:rPr>
+              <w:t>- choix : int</w:t>
             </w:r>
-            <w:proofErr w:type="spellStart"/>
-            <w:r>
-              <w:t>choix</w:t>
-            </w:r>
-            <w:proofErr w:type="spellEnd"/>
-            <w:r>
-              <w:t xml:space="preserve"> : </w:t>
-            </w:r>
-            <w:proofErr w:type="spellStart"/>
-            <w:r>
-              <w:t>int</w:t>
-            </w:r>
-            <w:proofErr w:type="spellEnd"/>
           </w:p>
           <w:p>
-            <w:r>
-              <w:rPr>
-                <w:noProof/>
-                <w:lang w:val="fr-FR" w:eastAsia="fr-FR"/>
-              </w:rPr>
-              <mc:AlternateContent>
-                <mc:Choice Requires="wps">
-                  <w:drawing>
-                    <wp:anchor distT="0" distB="0" distL="114300" distR="114300" simplePos="0" relativeHeight="251664384" behindDoc="0" locked="0" layoutInCell="1" allowOverlap="1">
-                      <wp:simplePos x="0" y="0"/>
-                      <wp:positionH relativeFrom="column">
-                        <wp:posOffset>1188720</wp:posOffset>
-                      </wp:positionH>
-                      <wp:positionV relativeFrom="paragraph">
-                        <wp:posOffset>101600</wp:posOffset>
-                      </wp:positionV>
-                      <wp:extent cx="200025" cy="161925"/>
-                      <wp:effectExtent l="19050" t="19050" r="28575" b="47625"/>
-                      <wp:wrapNone/>
-                      <wp:docPr id="34" name="Organigramme : Décision 34"/>
-                      <wp:cNvGraphicFramePr/>
-                      <a:graphic xmlns:a="http://schemas.openxmlformats.org/drawingml/2006/main">
-                        <a:graphicData uri="http://schemas.microsoft.com/office/word/2010/wordprocessingShape">
-                          <wps:wsp>
-                            <wps:cNvSpPr/>
-                            <wps:spPr>
-                              <a:xfrm>
-                                <a:off x="0" y="0"/>
-                                <a:ext cx="200025" cy="161925"/>
-                              </a:xfrm>
-                              <a:prstGeom prst="flowChartDecision">
-                                <a:avLst/>
-                              </a:prstGeom>
-                            </wps:spPr>
-                            <wps:style>
-                              <a:lnRef idx="2">
-                                <a:schemeClr val="dk1">
-                                  <a:shade val="50000"/>
-                                </a:schemeClr>
-                              </a:lnRef>
-                              <a:fillRef idx="1">
-                                <a:schemeClr val="dk1"/>
-                              </a:fillRef>
-                              <a:effectRef idx="0">
-                                <a:schemeClr val="dk1"/>
-                              </a:effectRef>
-                              <a:fontRef idx="minor">
-                                <a:schemeClr val="lt1"/>
-                              </a:fontRef>
-                            </wps:style>
-                            <wps:bodyPr rot="0" spcFirstLastPara="0" vertOverflow="overflow" horzOverflow="overflow" vert="horz" wrap="square" lIns="91440" tIns="45720" rIns="91440" bIns="45720" numCol="1" spcCol="0" rtlCol="0" fromWordArt="0" anchor="ctr" anchorCtr="0" forceAA="0" compatLnSpc="1">
-                              <a:prstTxWarp prst="textNoShape">
-                                <a:avLst/>
-                              </a:prstTxWarp>
-                              <a:noAutofit/>
-                            </wps:bodyPr>
-                          </wps:wsp>
-                        </a:graphicData>
-                      </a:graphic>
-                    </wp:anchor>
-                  </w:drawing>
-                </mc:Choice>
-                <mc:Fallback>
-                  <w:pict>
-                    <v:shapetype w14:anchorId="4D728EB0" id="_x0000_t110" coordsize="21600,21600" o:spt="110" path="m10800,l,10800,10800,21600,21600,10800xe">
-                      <v:stroke joinstyle="miter"/>
-                      <v:path gradientshapeok="t" o:connecttype="rect" textboxrect="5400,5400,16200,16200"/>
-                    </v:shapetype>
-                    <v:shape id="Organigramme : Décision 34" o:spid="_x0000_s1026" type="#_x0000_t110" style="position:absolute;margin-left:93.6pt;margin-top:8pt;width:15.75pt;height:12.75pt;z-index:251664384;visibility:visible;mso-wrap-style:square;mso-wrap-distance-left:9pt;mso-wrap-distance-top:0;mso-wrap-distance-right:9pt;mso-wrap-distance-bottom:0;mso-position-horizontal:absolute;mso-position-horizontal-relative:text;mso-position-vertical:absolute;mso-position-vertical-relative:text;v-text-anchor:middle" o:gfxdata="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" fillcolor="black [3200]" strokecolor="black [1600]" strokeweight="1pt"/>
-                  </w:pict>
-                </mc:Fallback>
-              </mc:AlternateContent>
-            </w:r>
             <w:r>
               <w:t xml:space="preserve">- </w:t>
             </w:r>
@@ -6311,7 +6327,6 @@
           <w:lang w:val="fr-FR"/>
         </w:rPr>
       </w:pPr>
-      <w:bookmarkStart w:id="0" w:name="_GoBack"/>
       <w:r>
         <w:rPr>
           <w:noProof/>
@@ -6360,7 +6375,6 @@
           </wp:inline>
         </w:drawing>
       </w:r>
-      <w:bookmarkEnd w:id="0"/>
       <w:r>
         <w:rPr>
           <w:sz w:val="24"/>
@@ -7939,7 +7953,7 @@
 </file>
 
 <file path=customXml/itemProps2.xml><?xml version="1.0" encoding="utf-8"?>
-<ds:datastoreItem xmlns:ds="http://schemas.openxmlformats.org/officeDocument/2006/customXml" ds:itemID="{8DFE9EA8-68DB-4B42-9C82-8FD1ADCF1DA7}">
+<ds:datastoreItem xmlns:ds="http://schemas.openxmlformats.org/officeDocument/2006/customXml" ds:itemID="{FB520598-C138-42E2-900C-85DF9972ECBC}">
   <ds:schemaRefs>
     <ds:schemaRef ds:uri="http://schemas.openxmlformats.org/officeDocument/2006/bibliography"/>
   </ds:schemaRefs>
